--- a/Graduation-Project/UC-00.docx
+++ b/Graduation-Project/UC-00.docx
@@ -2137,6 +2137,7 @@
               <w:spacing w:line="240" w:lineRule="auto"/>
               <w:rPr>
                 <w:rFonts w:ascii="Times New Roman" w:hAnsi="Times New Roman" w:cs="Times New Roman"/>
+                <w:highlight w:val="yellow"/>
               </w:rPr>
             </w:pPr>
             <w:r>
@@ -2328,7 +2329,23 @@
                 <w:b/>
                 <w:bCs/>
               </w:rPr>
-              <w:t>Super Admin, Manager, Memorizer, parents</w:t>
+              <w:t xml:space="preserve">Super Admin, Manager, Memorizer, </w:t>
+            </w:r>
+            <w:r>
+              <w:rPr>
+                <w:rFonts w:ascii="Times New Roman" w:hAnsi="Times New Roman" w:cs="Times New Roman"/>
+                <w:b/>
+                <w:bCs/>
+              </w:rPr>
+              <w:t>S</w:t>
+            </w:r>
+            <w:r>
+              <w:rPr>
+                <w:rFonts w:ascii="Times New Roman" w:hAnsi="Times New Roman" w:cs="Times New Roman"/>
+                <w:b/>
+                <w:bCs/>
+              </w:rPr>
+              <w:t>tudents</w:t>
             </w:r>
           </w:p>
         </w:tc>
@@ -2386,7 +2403,19 @@
               <w:rPr>
                 <w:rFonts w:ascii="Times New Roman" w:hAnsi="Times New Roman" w:cs="Times New Roman"/>
               </w:rPr>
-              <w:t>This use case describes how a user can open their home page in which the Tahfeez system will display information for each unique user, the home page will be the reference for the rest of the system pages.</w:t>
+              <w:t xml:space="preserve">This use case describes how a user can open their home page in which the Tahfeez </w:t>
+            </w:r>
+            <w:r>
+              <w:rPr>
+                <w:rFonts w:ascii="Times New Roman" w:hAnsi="Times New Roman" w:cs="Times New Roman"/>
+              </w:rPr>
+              <w:t>system will display each user's personal information</w:t>
+            </w:r>
+            <w:r>
+              <w:rPr>
+                <w:rFonts w:ascii="Times New Roman" w:hAnsi="Times New Roman" w:cs="Times New Roman"/>
+              </w:rPr>
+              <w:t>, the home page will be the reference for the rest of the system pages.</w:t>
             </w:r>
           </w:p>
         </w:tc>
@@ -2435,37 +2464,16 @@
           </w:tcPr>
           <w:p>
             <w:pPr>
-              <w:spacing w:after="0" w:line="240" w:lineRule="auto"/>
-              <w:rPr>
-                <w:rFonts w:ascii="Times New Roman" w:hAnsi="Times New Roman" w:cs="Times New Roman"/>
-              </w:rPr>
-            </w:pPr>
-            <w:r>
-              <w:rPr>
-                <w:rFonts w:ascii="Times New Roman" w:hAnsi="Times New Roman" w:cs="Times New Roman"/>
-              </w:rPr>
-              <w:t>- Log in as an authorized user, as Tahfeez system will display the home page automatically after logging in.</w:t>
-            </w:r>
-          </w:p>
-          <w:p>
-            <w:pPr>
-              <w:spacing w:line="240" w:lineRule="auto"/>
-              <w:rPr>
-                <w:rFonts w:ascii="Times New Roman" w:hAnsi="Times New Roman" w:cs="Times New Roman"/>
-              </w:rPr>
-            </w:pPr>
-            <w:r>
-              <w:rPr>
-                <w:rFonts w:ascii="Times New Roman" w:hAnsi="Times New Roman" w:cs="Times New Roman"/>
-              </w:rPr>
-              <w:t>- The user is on a page other than the home page and clicks on the home page icon from the menu bar</w:t>
-            </w:r>
-            <w:r>
-              <w:rPr>
-                <w:rFonts w:ascii="Times New Roman" w:hAnsi="Times New Roman" w:cs="Times New Roman" w:hint="cs"/>
-                <w:rtl/>
-              </w:rPr>
-              <w:t>.</w:t>
+              <w:spacing w:line="240" w:lineRule="auto"/>
+              <w:rPr>
+                <w:rFonts w:ascii="Times New Roman" w:hAnsi="Times New Roman" w:cs="Times New Roman"/>
+              </w:rPr>
+            </w:pPr>
+            <w:r>
+              <w:rPr>
+                <w:rFonts w:ascii="Times New Roman" w:hAnsi="Times New Roman" w:cs="Times New Roman"/>
+              </w:rPr>
+              <w:t>Log in as an authorized user.</w:t>
             </w:r>
           </w:p>
         </w:tc>
@@ -2496,7 +2504,6 @@
               <w:rPr>
                 <w:rFonts w:ascii="Times New Roman" w:hAnsi="Times New Roman" w:cs="Times New Roman"/>
               </w:rPr>
-              <w:lastRenderedPageBreak/>
               <w:t>Post-condition</w:t>
             </w:r>
           </w:p>
@@ -2524,14 +2531,7 @@
               <w:rPr>
                 <w:rFonts w:ascii="Times New Roman" w:hAnsi="Times New Roman" w:cs="Times New Roman"/>
               </w:rPr>
-              <w:t>If the use case worked, the system showed the unique home page for each type of user.</w:t>
-            </w:r>
-            <w:r>
-              <w:rPr>
-                <w:rFonts w:ascii="Times New Roman" w:hAnsi="Times New Roman" w:cs="Times New Roman" w:hint="cs"/>
-                <w:rtl/>
-              </w:rPr>
-              <w:t>س</w:t>
+              <w:t>If the use case worked, the system showed the home page for each type of user.</w:t>
             </w:r>
           </w:p>
         </w:tc>
@@ -2563,6 +2563,7 @@
               <w:rPr>
                 <w:rFonts w:ascii="Times New Roman" w:hAnsi="Times New Roman" w:cs="Times New Roman"/>
               </w:rPr>
+              <w:lastRenderedPageBreak/>
               <w:t>Basic course of Action</w:t>
             </w:r>
           </w:p>
@@ -2656,6 +2657,48 @@
               <w:right w:val="single" w:sz="4" w:space="0" w:color="auto"/>
             </w:tcBorders>
             <w:hideMark/>
+          </w:tcPr>
+          <w:p>
+            <w:pPr>
+              <w:spacing w:line="240" w:lineRule="auto"/>
+              <w:rPr>
+                <w:rFonts w:ascii="Times New Roman" w:hAnsi="Times New Roman"/>
+                <w:rtl/>
+              </w:rPr>
+            </w:pPr>
+          </w:p>
+          <w:p>
+            <w:pPr>
+              <w:spacing w:line="240" w:lineRule="auto"/>
+              <w:rPr>
+                <w:rFonts w:ascii="Times New Roman" w:hAnsi="Times New Roman" w:cs="Times New Roman"/>
+              </w:rPr>
+            </w:pPr>
+            <w:r>
+              <w:rPr>
+                <w:rFonts w:ascii="Times New Roman" w:hAnsi="Times New Roman" w:cs="Times New Roman"/>
+              </w:rPr>
+              <w:t>1 - The user clicks on the home page icon from the menu bar.</w:t>
+            </w:r>
+          </w:p>
+          <w:p>
+            <w:pPr>
+              <w:spacing w:line="240" w:lineRule="auto"/>
+              <w:rPr>
+                <w:rFonts w:ascii="Times New Roman" w:hAnsi="Times New Roman" w:cs="Times New Roman"/>
+              </w:rPr>
+            </w:pPr>
+          </w:p>
+        </w:tc>
+        <w:tc>
+          <w:tcPr>
+            <w:tcW w:w="3027" w:type="dxa"/>
+            <w:tcBorders>
+              <w:top w:val="single" w:sz="4" w:space="0" w:color="auto"/>
+              <w:left w:val="single" w:sz="4" w:space="0" w:color="auto"/>
+              <w:bottom w:val="single" w:sz="4" w:space="0" w:color="auto"/>
+              <w:right w:val="single" w:sz="4" w:space="0" w:color="auto"/>
+            </w:tcBorders>
           </w:tcPr>
           <w:p>
             <w:pPr>
@@ -2667,76 +2710,42 @@
               <w:bidi w:val="0"/>
               <w:rPr>
                 <w:u w:val="single"/>
+              </w:rPr>
+            </w:pPr>
+            <w:r>
+              <w:rPr>
+                <w:u w:val="single"/>
+              </w:rPr>
+              <w:t>The system displays the home page for each type of use</w:t>
+            </w:r>
+            <w:r>
+              <w:rPr>
+                <w:u w:val="single"/>
+              </w:rPr>
+              <w:t xml:space="preserve"> after Log </w:t>
+            </w:r>
+            <w:proofErr w:type="gramStart"/>
+            <w:r>
+              <w:rPr>
+                <w:u w:val="single"/>
+              </w:rPr>
+              <w:t>in</w:t>
+            </w:r>
+            <w:r>
+              <w:rPr>
+                <w:rFonts w:hint="cs"/>
+                <w:u w:val="single"/>
                 <w:rtl/>
               </w:rPr>
-            </w:pPr>
+              <w:t xml:space="preserve"> </w:t>
+            </w:r>
             <w:r>
               <w:rPr>
                 <w:u w:val="single"/>
               </w:rPr>
-              <w:t>The user logs in.</w:t>
-            </w:r>
-          </w:p>
-          <w:p>
-            <w:pPr>
-              <w:spacing w:line="240" w:lineRule="auto"/>
-              <w:rPr>
-                <w:rFonts w:ascii="Times New Roman" w:hAnsi="Times New Roman"/>
-                <w:rtl/>
-              </w:rPr>
-            </w:pPr>
-          </w:p>
-          <w:p>
-            <w:pPr>
-              <w:spacing w:after="0" w:line="240" w:lineRule="auto"/>
-              <w:rPr>
-                <w:rFonts w:ascii="Times New Roman" w:hAnsi="Times New Roman" w:cs="Times New Roman"/>
-              </w:rPr>
-            </w:pPr>
-            <w:r>
-              <w:rPr>
-                <w:rFonts w:ascii="Times New Roman" w:hAnsi="Times New Roman" w:cs="Times New Roman"/>
-              </w:rPr>
-              <w:t>1 - The user clicks on the home page icon from the menu bar.</w:t>
-            </w:r>
-          </w:p>
-          <w:p>
-            <w:pPr>
-              <w:spacing w:line="240" w:lineRule="auto"/>
-              <w:rPr>
-                <w:rFonts w:ascii="Times New Roman" w:hAnsi="Times New Roman" w:cs="Times New Roman"/>
-              </w:rPr>
-            </w:pPr>
-          </w:p>
-        </w:tc>
-        <w:tc>
-          <w:tcPr>
-            <w:tcW w:w="3027" w:type="dxa"/>
-            <w:tcBorders>
-              <w:top w:val="single" w:sz="4" w:space="0" w:color="auto"/>
-              <w:left w:val="single" w:sz="4" w:space="0" w:color="auto"/>
-              <w:bottom w:val="single" w:sz="4" w:space="0" w:color="auto"/>
-              <w:right w:val="single" w:sz="4" w:space="0" w:color="auto"/>
-            </w:tcBorders>
-          </w:tcPr>
-          <w:p>
-            <w:pPr>
-              <w:pStyle w:val="a3"/>
-              <w:numPr>
-                <w:ilvl w:val="0"/>
-                <w:numId w:val="5"/>
-              </w:numPr>
-              <w:bidi w:val="0"/>
-              <w:rPr>
-                <w:u w:val="single"/>
-              </w:rPr>
-            </w:pPr>
-            <w:r>
-              <w:rPr>
-                <w:u w:val="single"/>
-              </w:rPr>
-              <w:t>The system displays the unique home page for each type of user.</w:t>
-            </w:r>
+              <w:t>.</w:t>
+            </w:r>
+            <w:proofErr w:type="gramEnd"/>
           </w:p>
           <w:p>
             <w:pPr>
@@ -2879,14 +2888,12 @@
             <w:r>
               <w:rPr>
                 <w:rFonts w:ascii="Times New Roman" w:hAnsi="Times New Roman" w:cs="Times New Roman"/>
-                <w:highlight w:val="yellow"/>
               </w:rPr>
               <w:t>UC-</w:t>
             </w:r>
             <w:r>
               <w:rPr>
                 <w:rFonts w:ascii="Times New Roman" w:hAnsi="Times New Roman" w:cs="Times New Roman" w:hint="cs"/>
-                <w:highlight w:val="yellow"/>
                 <w:rtl/>
               </w:rPr>
               <w:t>00</w:t>
@@ -2894,7 +2901,6 @@
             <w:r>
               <w:rPr>
                 <w:rFonts w:ascii="Times New Roman" w:hAnsi="Times New Roman" w:cs="Times New Roman" w:hint="cs"/>
-                <w:highlight w:val="yellow"/>
                 <w:rtl/>
               </w:rPr>
               <w:t>5</w:t>
@@ -2955,7 +2961,25 @@
               <w:rPr>
                 <w:rFonts w:ascii="Times New Roman" w:hAnsi="Times New Roman" w:cs="Times New Roman"/>
               </w:rPr>
-              <w:t>Register a new student</w:t>
+              <w:t>A</w:t>
+            </w:r>
+            <w:r>
+              <w:rPr>
+                <w:rFonts w:ascii="Times New Roman" w:hAnsi="Times New Roman" w:cs="Times New Roman"/>
+              </w:rPr>
+              <w:t>dd</w:t>
+            </w:r>
+            <w:r>
+              <w:rPr>
+                <w:rFonts w:ascii="Times New Roman" w:hAnsi="Times New Roman" w:cs="Times New Roman"/>
+              </w:rPr>
+              <w:t xml:space="preserve"> a new </w:t>
+            </w:r>
+            <w:r>
+              <w:rPr>
+                <w:rFonts w:ascii="Times New Roman" w:hAnsi="Times New Roman" w:cs="Times New Roman"/>
+              </w:rPr>
+              <w:t>user</w:t>
             </w:r>
           </w:p>
         </w:tc>
@@ -3013,7 +3037,7 @@
               <w:rPr>
                 <w:rFonts w:ascii="Times New Roman" w:hAnsi="Times New Roman" w:cs="Times New Roman"/>
               </w:rPr>
-              <w:t>Middle</w:t>
+              <w:t>High</w:t>
             </w:r>
           </w:p>
         </w:tc>
@@ -3131,7 +3155,31 @@
               <w:rPr>
                 <w:rFonts w:ascii="Times New Roman" w:hAnsi="Times New Roman" w:cs="Times New Roman"/>
               </w:rPr>
-              <w:t>This use case describes how a super admin and manager can Register a new student.</w:t>
+              <w:t xml:space="preserve">This use case describes how a super admin and manager can </w:t>
+            </w:r>
+            <w:r>
+              <w:rPr>
+                <w:rFonts w:ascii="Times New Roman" w:hAnsi="Times New Roman" w:cs="Times New Roman"/>
+              </w:rPr>
+              <w:t>add</w:t>
+            </w:r>
+            <w:r>
+              <w:rPr>
+                <w:rFonts w:ascii="Times New Roman" w:hAnsi="Times New Roman" w:cs="Times New Roman"/>
+              </w:rPr>
+              <w:t xml:space="preserve"> a new </w:t>
+            </w:r>
+            <w:r>
+              <w:rPr>
+                <w:rFonts w:ascii="Times New Roman" w:hAnsi="Times New Roman" w:cs="Times New Roman"/>
+              </w:rPr>
+              <w:t>user</w:t>
+            </w:r>
+            <w:r>
+              <w:rPr>
+                <w:rFonts w:ascii="Times New Roman" w:hAnsi="Times New Roman" w:cs="Times New Roman"/>
+              </w:rPr>
+              <w:t>.</w:t>
             </w:r>
           </w:p>
         </w:tc>
@@ -3189,13 +3237,13 @@
               <w:rPr>
                 <w:rFonts w:ascii="Times New Roman" w:hAnsi="Times New Roman" w:cs="Times New Roman"/>
               </w:rPr>
-              <w:t xml:space="preserve">Log in as a super admin and manager, select from the menu bar the list of students and then the Register New Student </w:t>
-            </w:r>
-            <w:r>
-              <w:rPr>
-                <w:rFonts w:ascii="Times New Roman" w:hAnsi="Times New Roman" w:cs="Times New Roman"/>
-              </w:rPr>
-              <w:t>icon.</w:t>
+              <w:t>Log in as a super admin and manager</w:t>
+            </w:r>
+            <w:r>
+              <w:rPr>
+                <w:rFonts w:ascii="Times New Roman" w:hAnsi="Times New Roman" w:cs="Times New Roman"/>
+              </w:rPr>
+              <w:t>.</w:t>
             </w:r>
           </w:p>
         </w:tc>
@@ -3253,7 +3301,31 @@
               <w:rPr>
                 <w:rFonts w:ascii="Times New Roman" w:hAnsi="Times New Roman" w:cs="Times New Roman"/>
               </w:rPr>
-              <w:t>If the use case is successful, the super admin and manager have successfully Registered a new student.</w:t>
+              <w:t xml:space="preserve">If the use case is successful, the super admin and manager have successfully </w:t>
+            </w:r>
+            <w:r>
+              <w:rPr>
+                <w:rFonts w:ascii="Times New Roman" w:hAnsi="Times New Roman" w:cs="Times New Roman"/>
+              </w:rPr>
+              <w:t>add</w:t>
+            </w:r>
+            <w:r>
+              <w:rPr>
+                <w:rFonts w:ascii="Times New Roman" w:hAnsi="Times New Roman" w:cs="Times New Roman"/>
+              </w:rPr>
+              <w:t xml:space="preserve">ed a new </w:t>
+            </w:r>
+            <w:r>
+              <w:rPr>
+                <w:rFonts w:ascii="Times New Roman" w:hAnsi="Times New Roman" w:cs="Times New Roman"/>
+              </w:rPr>
+              <w:t>user</w:t>
+            </w:r>
+            <w:r>
+              <w:rPr>
+                <w:rFonts w:ascii="Times New Roman" w:hAnsi="Times New Roman" w:cs="Times New Roman"/>
+              </w:rPr>
+              <w:t>.</w:t>
             </w:r>
           </w:p>
         </w:tc>
@@ -3381,30 +3453,102 @@
           </w:tcPr>
           <w:p>
             <w:pPr>
-              <w:spacing w:after="0" w:line="240" w:lineRule="auto"/>
-              <w:rPr>
-                <w:rFonts w:ascii="Times New Roman" w:hAnsi="Times New Roman" w:cs="Times New Roman"/>
-              </w:rPr>
-            </w:pPr>
-            <w:r>
-              <w:rPr>
-                <w:rFonts w:ascii="Times New Roman" w:hAnsi="Times New Roman" w:cs="Times New Roman"/>
-              </w:rPr>
-              <w:t>1- The user selects the list of students from the menu bar, then the new student registration icon.</w:t>
-            </w:r>
-          </w:p>
-          <w:p>
-            <w:pPr>
-              <w:spacing w:after="0" w:line="240" w:lineRule="auto"/>
-              <w:rPr>
-                <w:rFonts w:ascii="Times New Roman" w:hAnsi="Times New Roman" w:cs="Times New Roman"/>
-              </w:rPr>
-            </w:pPr>
-            <w:r>
-              <w:rPr>
-                <w:rFonts w:ascii="Times New Roman" w:hAnsi="Times New Roman" w:cs="Times New Roman"/>
-              </w:rPr>
-              <w:t>3- The user fills in the empty fields and then presses the Save Record button.</w:t>
+              <w:spacing w:line="240" w:lineRule="auto"/>
+              <w:rPr>
+                <w:rFonts w:ascii="Times New Roman" w:hAnsi="Times New Roman" w:cs="Times New Roman"/>
+              </w:rPr>
+            </w:pPr>
+            <w:r>
+              <w:rPr>
+                <w:rFonts w:ascii="Times New Roman" w:hAnsi="Times New Roman" w:cs="Times New Roman"/>
+              </w:rPr>
+              <w:t xml:space="preserve">1- The </w:t>
+            </w:r>
+            <w:r>
+              <w:rPr>
+                <w:rFonts w:ascii="Times New Roman" w:hAnsi="Times New Roman" w:cs="Times New Roman"/>
+              </w:rPr>
+              <w:t>actor</w:t>
+            </w:r>
+            <w:r>
+              <w:rPr>
+                <w:rFonts w:ascii="Times New Roman" w:hAnsi="Times New Roman" w:cs="Times New Roman"/>
+              </w:rPr>
+              <w:t xml:space="preserve"> selects the list of </w:t>
+            </w:r>
+            <w:r>
+              <w:rPr>
+                <w:rFonts w:ascii="Times New Roman" w:hAnsi="Times New Roman" w:cs="Times New Roman"/>
+              </w:rPr>
+              <w:t>users</w:t>
+            </w:r>
+            <w:r>
+              <w:rPr>
+                <w:rFonts w:ascii="Times New Roman" w:hAnsi="Times New Roman" w:cs="Times New Roman"/>
+              </w:rPr>
+              <w:t xml:space="preserve"> </w:t>
+            </w:r>
+            <w:r>
+              <w:rPr>
+                <w:rFonts w:ascii="Times New Roman" w:hAnsi="Times New Roman" w:cs="Times New Roman"/>
+              </w:rPr>
+              <w:t xml:space="preserve">from the menu bar, then the new </w:t>
+            </w:r>
+            <w:r>
+              <w:rPr>
+                <w:rFonts w:ascii="Times New Roman" w:hAnsi="Times New Roman" w:cs="Times New Roman"/>
+              </w:rPr>
+              <w:t>user</w:t>
+            </w:r>
+            <w:r>
+              <w:rPr>
+                <w:rFonts w:ascii="Times New Roman" w:hAnsi="Times New Roman" w:cs="Times New Roman"/>
+              </w:rPr>
+              <w:t xml:space="preserve"> </w:t>
+            </w:r>
+            <w:r>
+              <w:rPr>
+                <w:rFonts w:ascii="Times New Roman" w:hAnsi="Times New Roman" w:cs="Times New Roman"/>
+              </w:rPr>
+              <w:t>add</w:t>
+            </w:r>
+            <w:r>
+              <w:rPr>
+                <w:rFonts w:ascii="Times New Roman" w:hAnsi="Times New Roman" w:cs="Times New Roman"/>
+              </w:rPr>
+              <w:t>ition</w:t>
+            </w:r>
+            <w:r>
+              <w:rPr>
+                <w:rFonts w:ascii="Times New Roman" w:hAnsi="Times New Roman" w:cs="Times New Roman"/>
+              </w:rPr>
+              <w:t xml:space="preserve"> icon.</w:t>
+            </w:r>
+          </w:p>
+          <w:p>
+            <w:pPr>
+              <w:spacing w:line="240" w:lineRule="auto"/>
+              <w:rPr>
+                <w:rFonts w:ascii="Times New Roman" w:hAnsi="Times New Roman" w:cs="Times New Roman"/>
+              </w:rPr>
+            </w:pPr>
+            <w:r>
+              <w:rPr>
+                <w:rFonts w:ascii="Times New Roman" w:hAnsi="Times New Roman" w:cs="Times New Roman"/>
+              </w:rPr>
+              <w:t xml:space="preserve">3- The user fills in the empty fields and then </w:t>
+            </w:r>
+            <w:r>
+              <w:rPr>
+                <w:rFonts w:ascii="Times New Roman" w:hAnsi="Times New Roman" w:cs="Times New Roman"/>
+              </w:rPr>
+              <w:t>click</w:t>
+            </w:r>
+            <w:r>
+              <w:rPr>
+                <w:rFonts w:ascii="Times New Roman" w:hAnsi="Times New Roman" w:cs="Times New Roman"/>
+              </w:rPr>
+              <w:t xml:space="preserve"> the Save Record button.</w:t>
             </w:r>
           </w:p>
           <w:p>
@@ -3428,30 +3572,60 @@
           </w:tcPr>
           <w:p>
             <w:pPr>
-              <w:spacing w:after="0" w:line="240" w:lineRule="auto"/>
-              <w:rPr>
-                <w:rFonts w:ascii="Times New Roman" w:hAnsi="Times New Roman" w:cs="Times New Roman"/>
-              </w:rPr>
-            </w:pPr>
-            <w:r>
-              <w:rPr>
-                <w:rFonts w:ascii="Times New Roman" w:hAnsi="Times New Roman" w:cs="Times New Roman"/>
-              </w:rPr>
-              <w:t>2- The system displays a new student registration interface with empty fields.</w:t>
-            </w:r>
-          </w:p>
-          <w:p>
-            <w:pPr>
-              <w:spacing w:line="240" w:lineRule="auto"/>
-              <w:rPr>
-                <w:rFonts w:ascii="Times New Roman" w:hAnsi="Times New Roman" w:cs="Times New Roman"/>
-              </w:rPr>
-            </w:pPr>
-            <w:r>
-              <w:rPr>
-                <w:rFonts w:ascii="Times New Roman" w:hAnsi="Times New Roman" w:cs="Times New Roman"/>
-              </w:rPr>
-              <w:t>4- The system adds a new student to the databases and creates unique data and pages for this user to display on his home page in accordance with his data.</w:t>
+              <w:spacing w:line="240" w:lineRule="auto"/>
+              <w:rPr>
+                <w:rFonts w:ascii="Times New Roman" w:hAnsi="Times New Roman" w:cs="Times New Roman"/>
+              </w:rPr>
+            </w:pPr>
+            <w:r>
+              <w:rPr>
+                <w:rFonts w:ascii="Times New Roman" w:hAnsi="Times New Roman" w:cs="Times New Roman"/>
+              </w:rPr>
+              <w:t xml:space="preserve">2- The system displays a new </w:t>
+            </w:r>
+            <w:r>
+              <w:rPr>
+                <w:rFonts w:ascii="Times New Roman" w:hAnsi="Times New Roman" w:cs="Times New Roman"/>
+              </w:rPr>
+              <w:t>user</w:t>
+            </w:r>
+            <w:r>
+              <w:rPr>
+                <w:rFonts w:ascii="Times New Roman" w:hAnsi="Times New Roman" w:cs="Times New Roman"/>
+              </w:rPr>
+              <w:t xml:space="preserve"> </w:t>
+            </w:r>
+            <w:r>
+              <w:rPr>
+                <w:rFonts w:ascii="Times New Roman" w:hAnsi="Times New Roman" w:cs="Times New Roman"/>
+              </w:rPr>
+              <w:t>add</w:t>
+            </w:r>
+            <w:r>
+              <w:rPr>
+                <w:rFonts w:ascii="Times New Roman" w:hAnsi="Times New Roman" w:cs="Times New Roman"/>
+              </w:rPr>
+              <w:t>ition</w:t>
+            </w:r>
+            <w:r>
+              <w:rPr>
+                <w:rFonts w:ascii="Times New Roman" w:hAnsi="Times New Roman" w:cs="Times New Roman"/>
+              </w:rPr>
+              <w:t xml:space="preserve"> interface with empty fields.</w:t>
+            </w:r>
+          </w:p>
+          <w:p>
+            <w:pPr>
+              <w:spacing w:line="240" w:lineRule="auto"/>
+              <w:rPr>
+                <w:rFonts w:ascii="Times New Roman" w:hAnsi="Times New Roman" w:cs="Times New Roman"/>
+              </w:rPr>
+            </w:pPr>
+            <w:r>
+              <w:rPr>
+                <w:rFonts w:ascii="Times New Roman" w:hAnsi="Times New Roman" w:cs="Times New Roman"/>
+              </w:rPr>
+              <w:t>4- The system adds a new user to the databases.</w:t>
             </w:r>
           </w:p>
         </w:tc>
@@ -3569,22 +3743,17 @@
               <w:spacing w:line="240" w:lineRule="auto"/>
               <w:rPr>
                 <w:rFonts w:ascii="Times New Roman" w:hAnsi="Times New Roman" w:cs="Times New Roman"/>
-                <w:color w:val="70AD47" w:themeColor="accent6"/>
-              </w:rPr>
-            </w:pPr>
-            <w:r>
-              <w:rPr>
-                <w:rFonts w:ascii="Times New Roman" w:hAnsi="Times New Roman" w:cs="Times New Roman"/>
-                <w:color w:val="70AD47" w:themeColor="accent6"/>
-                <w:highlight w:val="yellow"/>
+              </w:rPr>
+            </w:pPr>
+            <w:r>
+              <w:rPr>
+                <w:rFonts w:ascii="Times New Roman" w:hAnsi="Times New Roman" w:cs="Times New Roman"/>
               </w:rPr>
               <w:t>UC-</w:t>
             </w:r>
             <w:r>
               <w:rPr>
                 <w:rFonts w:ascii="Times New Roman" w:hAnsi="Times New Roman" w:cs="Times New Roman" w:hint="cs"/>
-                <w:color w:val="70AD47" w:themeColor="accent6"/>
-                <w:highlight w:val="yellow"/>
                 <w:rtl/>
               </w:rPr>
               <w:t>00</w:t>
@@ -3592,8 +3761,6 @@
             <w:r>
               <w:rPr>
                 <w:rFonts w:ascii="Times New Roman" w:hAnsi="Times New Roman" w:cs="Times New Roman" w:hint="cs"/>
-                <w:color w:val="70AD47" w:themeColor="accent6"/>
-                <w:highlight w:val="yellow"/>
                 <w:rtl/>
               </w:rPr>
               <w:t>6</w:t>
@@ -3654,12 +3821,29 @@
               <w:rPr>
                 <w:rFonts w:ascii="Times New Roman" w:hAnsi="Times New Roman" w:cs="Times New Roman"/>
               </w:rPr>
-              <w:t xml:space="preserve">Import student data as </w:t>
-            </w:r>
-            <w:r>
-              <w:rPr>
-                <w:rFonts w:ascii="Times New Roman" w:hAnsi="Times New Roman" w:cs="Times New Roman"/>
-                <w:highlight w:val="red"/>
+              <w:t xml:space="preserve">Import </w:t>
+            </w:r>
+            <w:r>
+              <w:rPr>
+                <w:rFonts w:ascii="Times New Roman" w:hAnsi="Times New Roman" w:cs="Times New Roman"/>
+              </w:rPr>
+              <w:t>users’</w:t>
+            </w:r>
+            <w:r>
+              <w:rPr>
+                <w:rFonts w:ascii="Times New Roman" w:hAnsi="Times New Roman" w:cs="Times New Roman"/>
+              </w:rPr>
+              <w:t xml:space="preserve"> </w:t>
+            </w:r>
+            <w:r>
+              <w:rPr>
+                <w:rFonts w:ascii="Times New Roman" w:hAnsi="Times New Roman" w:cs="Times New Roman"/>
+              </w:rPr>
+              <w:t xml:space="preserve">data as </w:t>
+            </w:r>
+            <w:r>
+              <w:rPr>
+                <w:rFonts w:ascii="Times New Roman" w:hAnsi="Times New Roman" w:cs="Times New Roman"/>
               </w:rPr>
               <w:t>Excel</w:t>
             </w:r>
@@ -3719,7 +3903,7 @@
               <w:rPr>
                 <w:rFonts w:ascii="Times New Roman" w:hAnsi="Times New Roman" w:cs="Times New Roman"/>
               </w:rPr>
-              <w:t>Low</w:t>
+              <w:t>Middle</w:t>
             </w:r>
           </w:p>
         </w:tc>
@@ -3837,7 +4021,49 @@
               <w:rPr>
                 <w:rFonts w:ascii="Times New Roman" w:hAnsi="Times New Roman" w:cs="Times New Roman"/>
               </w:rPr>
-              <w:t>This use case describes how a super admin and manager can export student data to an excel file.</w:t>
+              <w:t xml:space="preserve">This use case describes how a super admin and manager can </w:t>
+            </w:r>
+            <w:r>
+              <w:rPr>
+                <w:rFonts w:ascii="Times New Roman" w:hAnsi="Times New Roman" w:cs="Times New Roman"/>
+              </w:rPr>
+              <w:t>i</w:t>
+            </w:r>
+            <w:r>
+              <w:rPr>
+                <w:rFonts w:ascii="Times New Roman" w:hAnsi="Times New Roman" w:cs="Times New Roman"/>
+              </w:rPr>
+              <w:t xml:space="preserve">mport </w:t>
+            </w:r>
+            <w:r>
+              <w:rPr>
+                <w:rFonts w:ascii="Times New Roman" w:hAnsi="Times New Roman" w:cs="Times New Roman"/>
+              </w:rPr>
+              <w:t>users’</w:t>
+            </w:r>
+            <w:r>
+              <w:rPr>
+                <w:rFonts w:ascii="Times New Roman" w:hAnsi="Times New Roman" w:cs="Times New Roman"/>
+              </w:rPr>
+              <w:t xml:space="preserve"> </w:t>
+            </w:r>
+            <w:r>
+              <w:rPr>
+                <w:rFonts w:ascii="Times New Roman" w:hAnsi="Times New Roman" w:cs="Times New Roman"/>
+              </w:rPr>
+              <w:t xml:space="preserve">data </w:t>
+            </w:r>
+            <w:r>
+              <w:rPr>
+                <w:rFonts w:ascii="Times New Roman" w:hAnsi="Times New Roman" w:cs="Times New Roman"/>
+              </w:rPr>
+              <w:t>from</w:t>
+            </w:r>
+            <w:r>
+              <w:rPr>
+                <w:rFonts w:ascii="Times New Roman" w:hAnsi="Times New Roman" w:cs="Times New Roman"/>
+              </w:rPr>
+              <w:t xml:space="preserve"> an excel file.</w:t>
             </w:r>
           </w:p>
         </w:tc>
@@ -3868,7 +4094,6 @@
               <w:rPr>
                 <w:rFonts w:ascii="Times New Roman" w:hAnsi="Times New Roman" w:cs="Times New Roman"/>
               </w:rPr>
-              <w:lastRenderedPageBreak/>
               <w:t>Precondition</w:t>
             </w:r>
           </w:p>
@@ -3896,7 +4121,37 @@
               <w:rPr>
                 <w:rFonts w:ascii="Times New Roman" w:hAnsi="Times New Roman" w:cs="Times New Roman"/>
               </w:rPr>
-              <w:t>Log in as a super admin and manager, select from the menu bar the list of students and then export to excel file icon</w:t>
+              <w:t>Log in as a super admin and manager</w:t>
+            </w:r>
+            <w:r>
+              <w:rPr>
+                <w:rFonts w:ascii="Times New Roman" w:hAnsi="Times New Roman" w:cs="Times New Roman"/>
+              </w:rPr>
+              <w:t xml:space="preserve"> and</w:t>
+            </w:r>
+            <w:r>
+              <w:rPr>
+                <w:rFonts w:ascii="Times New Roman" w:hAnsi="Times New Roman" w:cs="Times New Roman"/>
+              </w:rPr>
+              <w:t xml:space="preserve"> </w:t>
+            </w:r>
+            <w:r>
+              <w:rPr>
+                <w:rFonts w:ascii="Times New Roman" w:hAnsi="Times New Roman" w:cs="Times New Roman"/>
+              </w:rPr>
+              <w:t>he</w:t>
+            </w:r>
+            <w:r>
+              <w:rPr>
+                <w:rFonts w:ascii="Times New Roman" w:hAnsi="Times New Roman" w:cs="Times New Roman"/>
+              </w:rPr>
+              <w:t xml:space="preserve"> has a template for an excel file</w:t>
+            </w:r>
+            <w:r>
+              <w:rPr>
+                <w:rFonts w:ascii="Times New Roman" w:hAnsi="Times New Roman" w:cs="Times New Roman"/>
+              </w:rPr>
+              <w:t>.</w:t>
             </w:r>
           </w:p>
         </w:tc>
@@ -3954,19 +4209,7 @@
               <w:rPr>
                 <w:rFonts w:ascii="Times New Roman" w:hAnsi="Times New Roman" w:cs="Times New Roman"/>
               </w:rPr>
-              <w:t xml:space="preserve">If the use case is </w:t>
-            </w:r>
-            <w:r>
-              <w:rPr>
-                <w:rFonts w:ascii="Times New Roman" w:hAnsi="Times New Roman" w:cs="Times New Roman"/>
-              </w:rPr>
-              <w:t>successful, successfully</w:t>
-            </w:r>
-            <w:r>
-              <w:rPr>
-                <w:rFonts w:ascii="Times New Roman" w:hAnsi="Times New Roman" w:cs="Times New Roman"/>
-              </w:rPr>
-              <w:t xml:space="preserve"> exported student data to an excel file.</w:t>
+              <w:t>If the use case is successful, successfully imported the user's data from an excel file.</w:t>
             </w:r>
           </w:p>
         </w:tc>
@@ -3998,6 +4241,7 @@
               <w:rPr>
                 <w:rFonts w:ascii="Times New Roman" w:hAnsi="Times New Roman" w:cs="Times New Roman"/>
               </w:rPr>
+              <w:lastRenderedPageBreak/>
               <w:t>Basic course of Action</w:t>
             </w:r>
           </w:p>
@@ -4097,12 +4341,12 @@
               <w:pStyle w:val="a3"/>
               <w:numPr>
                 <w:ilvl w:val="0"/>
-                <w:numId w:val="6"/>
+                <w:numId w:val="8"/>
               </w:numPr>
               <w:bidi w:val="0"/>
             </w:pPr>
             <w:r>
-              <w:t>The user selects the list of students from the menu bar, then the export to Excel file icon.</w:t>
+              <w:t>The actor selects the list of users from the menu bar, then the new user addition icon.</w:t>
             </w:r>
           </w:p>
           <w:p>
@@ -4112,16 +4356,28 @@
               </w:rPr>
             </w:pPr>
             <w:r>
-              <w:t>3- The user selects to share or download the ready-made Excel file, and when downloading, the user specifies the location to download that file, then the file is ready to be viewed.</w:t>
-            </w:r>
-          </w:p>
-          <w:p>
-            <w:pPr>
-              <w:rPr>
-                <w:rFonts w:hint="cs"/>
+              <w:t xml:space="preserve">3- </w:t>
+            </w:r>
+            <w:r>
+              <w:t>The user clicks on the Add from Excel button.</w:t>
+            </w:r>
+          </w:p>
+          <w:p>
+            <w:pPr>
+              <w:rPr>
                 <w:rtl/>
               </w:rPr>
             </w:pPr>
+            <w:r>
+              <w:t>5- The user inserts an excel file that contains user data.</w:t>
+            </w:r>
+          </w:p>
+          <w:p>
+            <w:pPr>
+              <w:rPr>
+                <w:rtl/>
+              </w:rPr>
+            </w:pPr>
           </w:p>
         </w:tc>
         <w:tc>
@@ -4139,23 +4395,100 @@
               <w:spacing w:line="240" w:lineRule="auto"/>
               <w:rPr>
                 <w:rFonts w:ascii="Times New Roman" w:hAnsi="Times New Roman" w:cs="Times New Roman"/>
+              </w:rPr>
+            </w:pPr>
+            <w:r>
+              <w:rPr>
+                <w:rFonts w:ascii="Times New Roman" w:hAnsi="Times New Roman" w:cs="Times New Roman"/>
+              </w:rPr>
+              <w:t>2</w:t>
+            </w:r>
+            <w:r>
+              <w:rPr>
+                <w:rFonts w:ascii="Times New Roman" w:hAnsi="Times New Roman" w:cs="Times New Roman"/>
+              </w:rPr>
+              <w:t xml:space="preserve">- </w:t>
+            </w:r>
+            <w:r>
+              <w:rPr>
+                <w:rFonts w:ascii="Times New Roman" w:hAnsi="Times New Roman" w:cs="Times New Roman"/>
+              </w:rPr>
+              <w:t>The</w:t>
+            </w:r>
+            <w:r>
+              <w:rPr>
+                <w:rFonts w:ascii="Times New Roman" w:hAnsi="Times New Roman" w:cs="Times New Roman"/>
+              </w:rPr>
+              <w:t xml:space="preserve"> system displays a new </w:t>
+            </w:r>
+            <w:r>
+              <w:rPr>
+                <w:rFonts w:ascii="Times New Roman" w:hAnsi="Times New Roman" w:cs="Times New Roman"/>
+              </w:rPr>
+              <w:t>user</w:t>
+            </w:r>
+            <w:r>
+              <w:rPr>
+                <w:rFonts w:ascii="Times New Roman" w:hAnsi="Times New Roman" w:cs="Times New Roman"/>
+              </w:rPr>
+              <w:t xml:space="preserve"> </w:t>
+            </w:r>
+            <w:r>
+              <w:rPr>
+                <w:rFonts w:ascii="Times New Roman" w:hAnsi="Times New Roman" w:cs="Times New Roman"/>
+              </w:rPr>
+              <w:t>add</w:t>
+            </w:r>
+            <w:r>
+              <w:rPr>
+                <w:rFonts w:ascii="Times New Roman" w:hAnsi="Times New Roman" w:cs="Times New Roman"/>
+              </w:rPr>
+              <w:t>ition interface.</w:t>
+            </w:r>
+          </w:p>
+          <w:p>
+            <w:pPr>
+              <w:spacing w:line="240" w:lineRule="auto"/>
+              <w:rPr>
+                <w:rFonts w:ascii="Times New Roman" w:hAnsi="Times New Roman" w:cs="Times New Roman"/>
                 <w:rtl/>
               </w:rPr>
             </w:pPr>
-            <w:r>
-              <w:rPr>
-                <w:rFonts w:ascii="Times New Roman" w:hAnsi="Times New Roman" w:cs="Times New Roman"/>
-              </w:rPr>
-              <w:t>2- The system exports student data from the databases in the form of an Excel file that allows the user to download or share it.</w:t>
-            </w:r>
-          </w:p>
-          <w:p>
-            <w:pPr>
-              <w:spacing w:line="240" w:lineRule="auto"/>
-              <w:rPr>
-                <w:rFonts w:ascii="Times New Roman" w:hAnsi="Times New Roman" w:cs="Times New Roman"/>
-              </w:rPr>
-            </w:pPr>
+          </w:p>
+          <w:p>
+            <w:pPr>
+              <w:spacing w:line="240" w:lineRule="auto"/>
+              <w:rPr>
+                <w:rFonts w:ascii="Times New Roman" w:hAnsi="Times New Roman" w:cs="Times New Roman"/>
+                <w:rtl/>
+              </w:rPr>
+            </w:pPr>
+            <w:r>
+              <w:rPr>
+                <w:rFonts w:ascii="Times New Roman" w:hAnsi="Times New Roman" w:cs="Times New Roman"/>
+              </w:rPr>
+              <w:t xml:space="preserve">4- </w:t>
+            </w:r>
+            <w:r>
+              <w:rPr>
+                <w:rFonts w:ascii="Times New Roman" w:hAnsi="Times New Roman" w:cs="Times New Roman"/>
+              </w:rPr>
+              <w:t>The system opens an interface to receive the excel file that contains the data of the users.</w:t>
+            </w:r>
+          </w:p>
+          <w:p>
+            <w:pPr>
+              <w:spacing w:line="240" w:lineRule="auto"/>
+              <w:rPr>
+                <w:rFonts w:ascii="Times New Roman" w:hAnsi="Times New Roman" w:cs="Times New Roman"/>
+              </w:rPr>
+            </w:pPr>
+            <w:r>
+              <w:rPr>
+                <w:rFonts w:ascii="Times New Roman" w:hAnsi="Times New Roman" w:cs="Times New Roman"/>
+              </w:rPr>
+              <w:t>6- The system will add all users from the excel file to the database.</w:t>
+            </w:r>
           </w:p>
         </w:tc>
       </w:tr>
@@ -4211,20 +4544,807 @@
               <w:rPr>
                 <w:rFonts w:ascii="Times New Roman" w:hAnsi="Times New Roman" w:cs="Times New Roman"/>
               </w:rPr>
-              <w:t>The databases are empty and do not contain students. The system notifies you via a pop-up message that there are no registered students</w:t>
-            </w:r>
-            <w:r>
-              <w:rPr>
-                <w:rFonts w:ascii="Times New Roman" w:hAnsi="Times New Roman" w:cs="Times New Roman" w:hint="cs"/>
-                <w:rtl/>
-              </w:rPr>
-              <w:t>.</w:t>
+              <w:t>The system will display an error message if the user exists or the excel file does not follow the specified pattern or is empty.</w:t>
             </w:r>
           </w:p>
         </w:tc>
       </w:tr>
     </w:tbl>
     <w:p/>
+    <w:tbl>
+      <w:tblPr>
+        <w:tblStyle w:val="a4"/>
+        <w:tblW w:w="9402" w:type="dxa"/>
+        <w:tblInd w:w="0" w:type="dxa"/>
+        <w:tblLook w:val="04A0" w:firstRow="1" w:lastRow="0" w:firstColumn="1" w:lastColumn="0" w:noHBand="0" w:noVBand="1"/>
+      </w:tblPr>
+      <w:tblGrid>
+        <w:gridCol w:w="2872"/>
+        <w:gridCol w:w="3497"/>
+        <w:gridCol w:w="3033"/>
+      </w:tblGrid>
+      <w:tr>
+        <w:trPr>
+          <w:trHeight w:val="395"/>
+        </w:trPr>
+        <w:tc>
+          <w:tcPr>
+            <w:tcW w:w="2872" w:type="dxa"/>
+            <w:tcBorders>
+              <w:top w:val="single" w:sz="4" w:space="0" w:color="auto"/>
+              <w:left w:val="single" w:sz="4" w:space="0" w:color="auto"/>
+              <w:bottom w:val="single" w:sz="4" w:space="0" w:color="auto"/>
+              <w:right w:val="single" w:sz="4" w:space="0" w:color="auto"/>
+            </w:tcBorders>
+            <w:hideMark/>
+          </w:tcPr>
+          <w:p>
+            <w:pPr>
+              <w:spacing w:line="240" w:lineRule="auto"/>
+              <w:rPr>
+                <w:rFonts w:ascii="Times New Roman" w:hAnsi="Times New Roman" w:cs="Times New Roman"/>
+                <w:rtl/>
+              </w:rPr>
+            </w:pPr>
+            <w:r>
+              <w:rPr>
+                <w:rFonts w:ascii="Times New Roman" w:hAnsi="Times New Roman" w:cs="Times New Roman"/>
+              </w:rPr>
+              <w:t>Use-Case Number</w:t>
+            </w:r>
+          </w:p>
+        </w:tc>
+        <w:tc>
+          <w:tcPr>
+            <w:tcW w:w="6530" w:type="dxa"/>
+            <w:gridSpan w:val="2"/>
+            <w:tcBorders>
+              <w:top w:val="single" w:sz="4" w:space="0" w:color="auto"/>
+              <w:left w:val="single" w:sz="4" w:space="0" w:color="auto"/>
+              <w:bottom w:val="single" w:sz="4" w:space="0" w:color="auto"/>
+              <w:right w:val="single" w:sz="4" w:space="0" w:color="auto"/>
+            </w:tcBorders>
+            <w:hideMark/>
+          </w:tcPr>
+          <w:p>
+            <w:pPr>
+              <w:spacing w:line="240" w:lineRule="auto"/>
+              <w:rPr>
+                <w:rFonts w:ascii="Times New Roman" w:hAnsi="Times New Roman" w:cs="Times New Roman"/>
+              </w:rPr>
+            </w:pPr>
+            <w:r>
+              <w:rPr>
+                <w:rFonts w:ascii="Times New Roman" w:hAnsi="Times New Roman" w:cs="Times New Roman"/>
+              </w:rPr>
+              <w:t>UC-</w:t>
+            </w:r>
+            <w:r>
+              <w:rPr>
+                <w:rFonts w:ascii="Times New Roman" w:hAnsi="Times New Roman" w:cs="Times New Roman" w:hint="cs"/>
+                <w:rtl/>
+              </w:rPr>
+              <w:t>00</w:t>
+            </w:r>
+            <w:r>
+              <w:rPr>
+                <w:rFonts w:ascii="Times New Roman" w:hAnsi="Times New Roman" w:cs="Times New Roman"/>
+              </w:rPr>
+              <w:t>7</w:t>
+            </w:r>
+          </w:p>
+        </w:tc>
+      </w:tr>
+      <w:tr>
+        <w:trPr>
+          <w:trHeight w:val="414"/>
+        </w:trPr>
+        <w:tc>
+          <w:tcPr>
+            <w:tcW w:w="2872" w:type="dxa"/>
+            <w:tcBorders>
+              <w:top w:val="single" w:sz="4" w:space="0" w:color="auto"/>
+              <w:left w:val="single" w:sz="4" w:space="0" w:color="auto"/>
+              <w:bottom w:val="single" w:sz="4" w:space="0" w:color="auto"/>
+              <w:right w:val="single" w:sz="4" w:space="0" w:color="auto"/>
+            </w:tcBorders>
+            <w:hideMark/>
+          </w:tcPr>
+          <w:p>
+            <w:pPr>
+              <w:spacing w:line="240" w:lineRule="auto"/>
+              <w:rPr>
+                <w:rFonts w:ascii="Times New Roman" w:hAnsi="Times New Roman" w:cs="Times New Roman"/>
+              </w:rPr>
+            </w:pPr>
+            <w:r>
+              <w:rPr>
+                <w:rFonts w:ascii="Times New Roman" w:hAnsi="Times New Roman" w:cs="Times New Roman"/>
+              </w:rPr>
+              <w:t>Use-Case Name</w:t>
+            </w:r>
+          </w:p>
+        </w:tc>
+        <w:tc>
+          <w:tcPr>
+            <w:tcW w:w="6530" w:type="dxa"/>
+            <w:gridSpan w:val="2"/>
+            <w:tcBorders>
+              <w:top w:val="single" w:sz="4" w:space="0" w:color="auto"/>
+              <w:left w:val="single" w:sz="4" w:space="0" w:color="auto"/>
+              <w:bottom w:val="single" w:sz="4" w:space="0" w:color="auto"/>
+              <w:right w:val="single" w:sz="4" w:space="0" w:color="auto"/>
+            </w:tcBorders>
+            <w:hideMark/>
+          </w:tcPr>
+          <w:p>
+            <w:pPr>
+              <w:spacing w:line="240" w:lineRule="auto"/>
+              <w:rPr>
+                <w:rFonts w:ascii="Times New Roman" w:hAnsi="Times New Roman" w:cs="Times New Roman"/>
+              </w:rPr>
+            </w:pPr>
+            <w:r>
+              <w:rPr>
+                <w:rFonts w:ascii="Times New Roman" w:hAnsi="Times New Roman" w:cs="Times New Roman"/>
+              </w:rPr>
+              <w:t>download import</w:t>
+            </w:r>
+            <w:r>
+              <w:rPr>
+                <w:rFonts w:ascii="Times New Roman" w:hAnsi="Times New Roman" w:cs="Times New Roman"/>
+              </w:rPr>
+              <w:t>ing</w:t>
+            </w:r>
+            <w:r>
+              <w:rPr>
+                <w:rFonts w:ascii="Times New Roman" w:hAnsi="Times New Roman" w:cs="Times New Roman"/>
+              </w:rPr>
+              <w:t xml:space="preserve"> users template file</w:t>
+            </w:r>
+          </w:p>
+        </w:tc>
+      </w:tr>
+      <w:tr>
+        <w:trPr>
+          <w:trHeight w:val="395"/>
+        </w:trPr>
+        <w:tc>
+          <w:tcPr>
+            <w:tcW w:w="2872" w:type="dxa"/>
+            <w:tcBorders>
+              <w:top w:val="single" w:sz="4" w:space="0" w:color="auto"/>
+              <w:left w:val="single" w:sz="4" w:space="0" w:color="auto"/>
+              <w:bottom w:val="single" w:sz="4" w:space="0" w:color="auto"/>
+              <w:right w:val="single" w:sz="4" w:space="0" w:color="auto"/>
+            </w:tcBorders>
+            <w:hideMark/>
+          </w:tcPr>
+          <w:p>
+            <w:pPr>
+              <w:spacing w:line="240" w:lineRule="auto"/>
+              <w:rPr>
+                <w:rFonts w:ascii="Times New Roman" w:hAnsi="Times New Roman" w:cs="Times New Roman"/>
+              </w:rPr>
+            </w:pPr>
+            <w:r>
+              <w:rPr>
+                <w:rFonts w:ascii="Times New Roman" w:hAnsi="Times New Roman" w:cs="Times New Roman"/>
+              </w:rPr>
+              <w:t>Priority</w:t>
+            </w:r>
+          </w:p>
+        </w:tc>
+        <w:tc>
+          <w:tcPr>
+            <w:tcW w:w="6530" w:type="dxa"/>
+            <w:gridSpan w:val="2"/>
+            <w:tcBorders>
+              <w:top w:val="single" w:sz="4" w:space="0" w:color="auto"/>
+              <w:left w:val="single" w:sz="4" w:space="0" w:color="auto"/>
+              <w:bottom w:val="single" w:sz="4" w:space="0" w:color="auto"/>
+              <w:right w:val="single" w:sz="4" w:space="0" w:color="auto"/>
+            </w:tcBorders>
+            <w:hideMark/>
+          </w:tcPr>
+          <w:p>
+            <w:pPr>
+              <w:spacing w:line="240" w:lineRule="auto"/>
+              <w:rPr>
+                <w:rFonts w:ascii="Times New Roman" w:hAnsi="Times New Roman" w:cs="Times New Roman"/>
+              </w:rPr>
+            </w:pPr>
+            <w:r>
+              <w:rPr>
+                <w:rFonts w:ascii="Times New Roman" w:hAnsi="Times New Roman" w:cs="Times New Roman"/>
+              </w:rPr>
+              <w:t>Middle</w:t>
+            </w:r>
+          </w:p>
+        </w:tc>
+      </w:tr>
+      <w:tr>
+        <w:trPr>
+          <w:trHeight w:val="414"/>
+        </w:trPr>
+        <w:tc>
+          <w:tcPr>
+            <w:tcW w:w="2872" w:type="dxa"/>
+            <w:tcBorders>
+              <w:top w:val="single" w:sz="4" w:space="0" w:color="auto"/>
+              <w:left w:val="single" w:sz="4" w:space="0" w:color="auto"/>
+              <w:bottom w:val="single" w:sz="4" w:space="0" w:color="auto"/>
+              <w:right w:val="single" w:sz="4" w:space="0" w:color="auto"/>
+            </w:tcBorders>
+            <w:hideMark/>
+          </w:tcPr>
+          <w:p>
+            <w:pPr>
+              <w:spacing w:line="240" w:lineRule="auto"/>
+              <w:rPr>
+                <w:rFonts w:ascii="Times New Roman" w:hAnsi="Times New Roman" w:cs="Times New Roman"/>
+              </w:rPr>
+            </w:pPr>
+            <w:r>
+              <w:rPr>
+                <w:rFonts w:ascii="Times New Roman" w:hAnsi="Times New Roman" w:cs="Times New Roman"/>
+              </w:rPr>
+              <w:t>Actor</w:t>
+            </w:r>
+          </w:p>
+        </w:tc>
+        <w:tc>
+          <w:tcPr>
+            <w:tcW w:w="6530" w:type="dxa"/>
+            <w:gridSpan w:val="2"/>
+            <w:tcBorders>
+              <w:top w:val="single" w:sz="4" w:space="0" w:color="auto"/>
+              <w:left w:val="single" w:sz="4" w:space="0" w:color="auto"/>
+              <w:bottom w:val="single" w:sz="4" w:space="0" w:color="auto"/>
+              <w:right w:val="single" w:sz="4" w:space="0" w:color="auto"/>
+            </w:tcBorders>
+            <w:hideMark/>
+          </w:tcPr>
+          <w:p>
+            <w:pPr>
+              <w:spacing w:line="240" w:lineRule="auto"/>
+              <w:rPr>
+                <w:rFonts w:ascii="Times New Roman" w:hAnsi="Times New Roman" w:cs="Times New Roman"/>
+              </w:rPr>
+            </w:pPr>
+            <w:r>
+              <w:rPr>
+                <w:rFonts w:ascii="Times New Roman" w:hAnsi="Times New Roman" w:cs="Times New Roman"/>
+                <w:b/>
+                <w:bCs/>
+              </w:rPr>
+              <w:t>Super Admin, Manager</w:t>
+            </w:r>
+          </w:p>
+        </w:tc>
+      </w:tr>
+      <w:tr>
+        <w:trPr>
+          <w:trHeight w:val="395"/>
+        </w:trPr>
+        <w:tc>
+          <w:tcPr>
+            <w:tcW w:w="2872" w:type="dxa"/>
+            <w:tcBorders>
+              <w:top w:val="single" w:sz="4" w:space="0" w:color="auto"/>
+              <w:left w:val="single" w:sz="4" w:space="0" w:color="auto"/>
+              <w:bottom w:val="single" w:sz="4" w:space="0" w:color="auto"/>
+              <w:right w:val="single" w:sz="4" w:space="0" w:color="auto"/>
+            </w:tcBorders>
+            <w:hideMark/>
+          </w:tcPr>
+          <w:p>
+            <w:pPr>
+              <w:spacing w:line="240" w:lineRule="auto"/>
+              <w:rPr>
+                <w:rFonts w:ascii="Times New Roman" w:hAnsi="Times New Roman" w:cs="Times New Roman"/>
+              </w:rPr>
+            </w:pPr>
+            <w:r>
+              <w:rPr>
+                <w:rFonts w:ascii="Times New Roman" w:hAnsi="Times New Roman" w:cs="Times New Roman"/>
+              </w:rPr>
+              <w:t>Description</w:t>
+            </w:r>
+          </w:p>
+        </w:tc>
+        <w:tc>
+          <w:tcPr>
+            <w:tcW w:w="6530" w:type="dxa"/>
+            <w:gridSpan w:val="2"/>
+            <w:tcBorders>
+              <w:top w:val="single" w:sz="4" w:space="0" w:color="auto"/>
+              <w:left w:val="single" w:sz="4" w:space="0" w:color="auto"/>
+              <w:bottom w:val="single" w:sz="4" w:space="0" w:color="auto"/>
+              <w:right w:val="single" w:sz="4" w:space="0" w:color="auto"/>
+            </w:tcBorders>
+            <w:hideMark/>
+          </w:tcPr>
+          <w:p>
+            <w:pPr>
+              <w:spacing w:line="240" w:lineRule="auto"/>
+              <w:rPr>
+                <w:rFonts w:ascii="Times New Roman" w:hAnsi="Times New Roman" w:cs="Times New Roman"/>
+              </w:rPr>
+            </w:pPr>
+            <w:r>
+              <w:rPr>
+                <w:rFonts w:ascii="Times New Roman" w:hAnsi="Times New Roman" w:cs="Times New Roman"/>
+              </w:rPr>
+              <w:t xml:space="preserve">This use case describes how the super administrator and manager can download a user import template file to be used </w:t>
+            </w:r>
+            <w:r>
+              <w:rPr>
+                <w:rFonts w:ascii="Times New Roman" w:hAnsi="Times New Roman" w:cs="Times New Roman"/>
+              </w:rPr>
+              <w:t xml:space="preserve">in use case </w:t>
+            </w:r>
+            <w:r>
+              <w:rPr>
+                <w:rFonts w:ascii="Times New Roman" w:hAnsi="Times New Roman" w:cs="Times New Roman"/>
+              </w:rPr>
+              <w:t xml:space="preserve">Import users’ data as </w:t>
+            </w:r>
+            <w:r>
+              <w:rPr>
+                <w:rFonts w:ascii="Times New Roman" w:hAnsi="Times New Roman" w:cs="Times New Roman"/>
+              </w:rPr>
+              <w:t>Excel</w:t>
+            </w:r>
+            <w:r>
+              <w:rPr>
+                <w:rFonts w:ascii="Times New Roman" w:hAnsi="Times New Roman" w:cs="Times New Roman"/>
+              </w:rPr>
+              <w:t>.</w:t>
+            </w:r>
+          </w:p>
+        </w:tc>
+      </w:tr>
+      <w:tr>
+        <w:trPr>
+          <w:trHeight w:val="414"/>
+        </w:trPr>
+        <w:tc>
+          <w:tcPr>
+            <w:tcW w:w="2872" w:type="dxa"/>
+            <w:tcBorders>
+              <w:top w:val="single" w:sz="4" w:space="0" w:color="auto"/>
+              <w:left w:val="single" w:sz="4" w:space="0" w:color="auto"/>
+              <w:bottom w:val="single" w:sz="4" w:space="0" w:color="auto"/>
+              <w:right w:val="single" w:sz="4" w:space="0" w:color="auto"/>
+            </w:tcBorders>
+            <w:hideMark/>
+          </w:tcPr>
+          <w:p>
+            <w:pPr>
+              <w:spacing w:line="240" w:lineRule="auto"/>
+              <w:rPr>
+                <w:rFonts w:ascii="Times New Roman" w:hAnsi="Times New Roman" w:cs="Times New Roman"/>
+              </w:rPr>
+            </w:pPr>
+            <w:r>
+              <w:rPr>
+                <w:rFonts w:ascii="Times New Roman" w:hAnsi="Times New Roman" w:cs="Times New Roman"/>
+              </w:rPr>
+              <w:t>Precondition</w:t>
+            </w:r>
+          </w:p>
+        </w:tc>
+        <w:tc>
+          <w:tcPr>
+            <w:tcW w:w="6530" w:type="dxa"/>
+            <w:gridSpan w:val="2"/>
+            <w:tcBorders>
+              <w:top w:val="single" w:sz="4" w:space="0" w:color="auto"/>
+              <w:left w:val="single" w:sz="4" w:space="0" w:color="auto"/>
+              <w:bottom w:val="single" w:sz="4" w:space="0" w:color="auto"/>
+              <w:right w:val="single" w:sz="4" w:space="0" w:color="auto"/>
+            </w:tcBorders>
+            <w:hideMark/>
+          </w:tcPr>
+          <w:p>
+            <w:pPr>
+              <w:spacing w:line="240" w:lineRule="auto"/>
+              <w:rPr>
+                <w:rFonts w:ascii="Times New Roman" w:hAnsi="Times New Roman" w:cs="Times New Roman"/>
+              </w:rPr>
+            </w:pPr>
+            <w:r>
+              <w:rPr>
+                <w:rFonts w:ascii="Times New Roman" w:hAnsi="Times New Roman" w:cs="Times New Roman"/>
+              </w:rPr>
+              <w:t xml:space="preserve">Log in as a super admin and </w:t>
+            </w:r>
+            <w:r>
+              <w:rPr>
+                <w:rFonts w:ascii="Times New Roman" w:hAnsi="Times New Roman" w:cs="Times New Roman"/>
+              </w:rPr>
+              <w:t>manager</w:t>
+            </w:r>
+            <w:r>
+              <w:rPr>
+                <w:rFonts w:ascii="Times New Roman" w:hAnsi="Times New Roman" w:cs="Times New Roman"/>
+              </w:rPr>
+              <w:t>.</w:t>
+            </w:r>
+          </w:p>
+        </w:tc>
+      </w:tr>
+      <w:tr>
+        <w:trPr>
+          <w:trHeight w:val="395"/>
+        </w:trPr>
+        <w:tc>
+          <w:tcPr>
+            <w:tcW w:w="2872" w:type="dxa"/>
+            <w:tcBorders>
+              <w:top w:val="single" w:sz="4" w:space="0" w:color="auto"/>
+              <w:left w:val="single" w:sz="4" w:space="0" w:color="auto"/>
+              <w:bottom w:val="single" w:sz="4" w:space="0" w:color="auto"/>
+              <w:right w:val="single" w:sz="4" w:space="0" w:color="auto"/>
+            </w:tcBorders>
+            <w:hideMark/>
+          </w:tcPr>
+          <w:p>
+            <w:pPr>
+              <w:spacing w:line="240" w:lineRule="auto"/>
+              <w:rPr>
+                <w:rFonts w:ascii="Times New Roman" w:hAnsi="Times New Roman" w:cs="Times New Roman"/>
+              </w:rPr>
+            </w:pPr>
+            <w:r>
+              <w:rPr>
+                <w:rFonts w:ascii="Times New Roman" w:hAnsi="Times New Roman" w:cs="Times New Roman"/>
+              </w:rPr>
+              <w:t>Post-condition</w:t>
+            </w:r>
+          </w:p>
+        </w:tc>
+        <w:tc>
+          <w:tcPr>
+            <w:tcW w:w="6530" w:type="dxa"/>
+            <w:gridSpan w:val="2"/>
+            <w:tcBorders>
+              <w:top w:val="single" w:sz="4" w:space="0" w:color="auto"/>
+              <w:left w:val="single" w:sz="4" w:space="0" w:color="auto"/>
+              <w:bottom w:val="single" w:sz="4" w:space="0" w:color="auto"/>
+              <w:right w:val="single" w:sz="4" w:space="0" w:color="auto"/>
+            </w:tcBorders>
+            <w:hideMark/>
+          </w:tcPr>
+          <w:p>
+            <w:pPr>
+              <w:spacing w:line="240" w:lineRule="auto"/>
+              <w:rPr>
+                <w:rFonts w:ascii="Times New Roman" w:hAnsi="Times New Roman" w:cs="Times New Roman"/>
+              </w:rPr>
+            </w:pPr>
+            <w:r>
+              <w:rPr>
+                <w:rFonts w:ascii="Times New Roman" w:hAnsi="Times New Roman" w:cs="Times New Roman"/>
+              </w:rPr>
+              <w:t xml:space="preserve">If the use case is successful, successfully </w:t>
+            </w:r>
+            <w:r>
+              <w:rPr>
+                <w:rFonts w:ascii="Times New Roman" w:hAnsi="Times New Roman" w:cs="Times New Roman"/>
+              </w:rPr>
+              <w:t>download import</w:t>
+            </w:r>
+            <w:r>
+              <w:rPr>
+                <w:rFonts w:ascii="Times New Roman" w:hAnsi="Times New Roman" w:cs="Times New Roman"/>
+              </w:rPr>
+              <w:t>ing</w:t>
+            </w:r>
+            <w:r>
+              <w:rPr>
+                <w:rFonts w:ascii="Times New Roman" w:hAnsi="Times New Roman" w:cs="Times New Roman"/>
+              </w:rPr>
+              <w:t xml:space="preserve"> users template file</w:t>
+            </w:r>
+            <w:r>
+              <w:rPr>
+                <w:rFonts w:ascii="Times New Roman" w:hAnsi="Times New Roman" w:cs="Times New Roman"/>
+              </w:rPr>
+              <w:t>.</w:t>
+            </w:r>
+          </w:p>
+        </w:tc>
+      </w:tr>
+      <w:tr>
+        <w:trPr>
+          <w:trHeight w:val="387"/>
+        </w:trPr>
+        <w:tc>
+          <w:tcPr>
+            <w:tcW w:w="2872" w:type="dxa"/>
+            <w:vMerge w:val="restart"/>
+            <w:tcBorders>
+              <w:top w:val="single" w:sz="4" w:space="0" w:color="auto"/>
+              <w:left w:val="single" w:sz="4" w:space="0" w:color="auto"/>
+              <w:bottom w:val="single" w:sz="4" w:space="0" w:color="auto"/>
+              <w:right w:val="single" w:sz="4" w:space="0" w:color="auto"/>
+            </w:tcBorders>
+            <w:hideMark/>
+          </w:tcPr>
+          <w:p>
+            <w:pPr>
+              <w:spacing w:line="240" w:lineRule="auto"/>
+              <w:rPr>
+                <w:rFonts w:ascii="Times New Roman" w:hAnsi="Times New Roman" w:cs="Times New Roman"/>
+              </w:rPr>
+            </w:pPr>
+            <w:r>
+              <w:rPr>
+                <w:rFonts w:ascii="Times New Roman" w:hAnsi="Times New Roman" w:cs="Times New Roman"/>
+              </w:rPr>
+              <w:t>Basic course of Action</w:t>
+            </w:r>
+          </w:p>
+        </w:tc>
+        <w:tc>
+          <w:tcPr>
+            <w:tcW w:w="3497" w:type="dxa"/>
+            <w:tcBorders>
+              <w:top w:val="single" w:sz="4" w:space="0" w:color="auto"/>
+              <w:left w:val="single" w:sz="4" w:space="0" w:color="auto"/>
+              <w:bottom w:val="single" w:sz="4" w:space="0" w:color="auto"/>
+              <w:right w:val="single" w:sz="4" w:space="0" w:color="auto"/>
+            </w:tcBorders>
+            <w:hideMark/>
+          </w:tcPr>
+          <w:p>
+            <w:pPr>
+              <w:spacing w:line="240" w:lineRule="auto"/>
+              <w:rPr>
+                <w:rFonts w:ascii="Times New Roman" w:hAnsi="Times New Roman" w:cs="Times New Roman"/>
+              </w:rPr>
+            </w:pPr>
+            <w:r>
+              <w:rPr>
+                <w:rFonts w:ascii="Times New Roman" w:hAnsi="Times New Roman" w:cs="Times New Roman"/>
+              </w:rPr>
+              <w:t>User Action</w:t>
+            </w:r>
+          </w:p>
+        </w:tc>
+        <w:tc>
+          <w:tcPr>
+            <w:tcW w:w="3033" w:type="dxa"/>
+            <w:tcBorders>
+              <w:top w:val="single" w:sz="4" w:space="0" w:color="auto"/>
+              <w:left w:val="single" w:sz="4" w:space="0" w:color="auto"/>
+              <w:bottom w:val="single" w:sz="4" w:space="0" w:color="auto"/>
+              <w:right w:val="single" w:sz="4" w:space="0" w:color="auto"/>
+            </w:tcBorders>
+            <w:hideMark/>
+          </w:tcPr>
+          <w:p>
+            <w:pPr>
+              <w:spacing w:line="240" w:lineRule="auto"/>
+              <w:rPr>
+                <w:rFonts w:ascii="Times New Roman" w:hAnsi="Times New Roman" w:cs="Times New Roman"/>
+              </w:rPr>
+            </w:pPr>
+            <w:r>
+              <w:rPr>
+                <w:rFonts w:ascii="Times New Roman" w:hAnsi="Times New Roman" w:cs="Times New Roman"/>
+              </w:rPr>
+              <w:t>System Response</w:t>
+            </w:r>
+          </w:p>
+        </w:tc>
+      </w:tr>
+      <w:tr>
+        <w:trPr>
+          <w:trHeight w:val="1880"/>
+        </w:trPr>
+        <w:tc>
+          <w:tcPr>
+            <w:tcW w:w="0" w:type="auto"/>
+            <w:vMerge/>
+            <w:tcBorders>
+              <w:top w:val="single" w:sz="4" w:space="0" w:color="auto"/>
+              <w:left w:val="single" w:sz="4" w:space="0" w:color="auto"/>
+              <w:bottom w:val="single" w:sz="4" w:space="0" w:color="auto"/>
+              <w:right w:val="single" w:sz="4" w:space="0" w:color="auto"/>
+            </w:tcBorders>
+            <w:vAlign w:val="center"/>
+            <w:hideMark/>
+          </w:tcPr>
+          <w:p>
+            <w:pPr>
+              <w:spacing w:line="240" w:lineRule="auto"/>
+              <w:rPr>
+                <w:rFonts w:ascii="Times New Roman" w:eastAsia="Times New Roman" w:hAnsi="Times New Roman" w:cs="Times New Roman"/>
+              </w:rPr>
+            </w:pPr>
+          </w:p>
+        </w:tc>
+        <w:tc>
+          <w:tcPr>
+            <w:tcW w:w="3497" w:type="dxa"/>
+            <w:tcBorders>
+              <w:top w:val="single" w:sz="4" w:space="0" w:color="auto"/>
+              <w:left w:val="single" w:sz="4" w:space="0" w:color="auto"/>
+              <w:bottom w:val="single" w:sz="4" w:space="0" w:color="auto"/>
+              <w:right w:val="single" w:sz="4" w:space="0" w:color="auto"/>
+            </w:tcBorders>
+            <w:hideMark/>
+          </w:tcPr>
+          <w:p>
+            <w:r>
+              <w:t>1-</w:t>
+            </w:r>
+            <w:r>
+              <w:t>The actor selects the list of users from the menu bar, then the new user addition icon.</w:t>
+            </w:r>
+          </w:p>
+          <w:p>
+            <w:pPr>
+              <w:rPr>
+                <w:rtl/>
+              </w:rPr>
+            </w:pPr>
+            <w:r>
+              <w:t xml:space="preserve">3- </w:t>
+            </w:r>
+            <w:r>
+              <w:t xml:space="preserve">The user clicks on the </w:t>
+            </w:r>
+            <w:r>
+              <w:rPr>
+                <w:rFonts w:ascii="Times New Roman" w:hAnsi="Times New Roman" w:cs="Times New Roman"/>
+              </w:rPr>
+              <w:t>download template file</w:t>
+            </w:r>
+            <w:r>
+              <w:t>.</w:t>
+            </w:r>
+          </w:p>
+          <w:p>
+            <w:pPr>
+              <w:rPr>
+                <w:rtl/>
+              </w:rPr>
+            </w:pPr>
+          </w:p>
+        </w:tc>
+        <w:tc>
+          <w:tcPr>
+            <w:tcW w:w="3033" w:type="dxa"/>
+            <w:tcBorders>
+              <w:top w:val="single" w:sz="4" w:space="0" w:color="auto"/>
+              <w:left w:val="single" w:sz="4" w:space="0" w:color="auto"/>
+              <w:bottom w:val="single" w:sz="4" w:space="0" w:color="auto"/>
+              <w:right w:val="single" w:sz="4" w:space="0" w:color="auto"/>
+            </w:tcBorders>
+          </w:tcPr>
+          <w:p>
+            <w:pPr>
+              <w:spacing w:line="240" w:lineRule="auto"/>
+              <w:rPr>
+                <w:rFonts w:ascii="Times New Roman" w:hAnsi="Times New Roman" w:cs="Times New Roman"/>
+                <w:rtl/>
+              </w:rPr>
+            </w:pPr>
+            <w:r>
+              <w:rPr>
+                <w:rFonts w:ascii="Times New Roman" w:hAnsi="Times New Roman" w:cs="Times New Roman"/>
+              </w:rPr>
+              <w:t xml:space="preserve">2- </w:t>
+            </w:r>
+            <w:r>
+              <w:rPr>
+                <w:rFonts w:ascii="Times New Roman" w:hAnsi="Times New Roman" w:cs="Times New Roman"/>
+              </w:rPr>
+              <w:t xml:space="preserve">The system displays a new </w:t>
+            </w:r>
+            <w:r>
+              <w:rPr>
+                <w:rFonts w:ascii="Times New Roman" w:hAnsi="Times New Roman" w:cs="Times New Roman"/>
+              </w:rPr>
+              <w:t>user</w:t>
+            </w:r>
+            <w:r>
+              <w:rPr>
+                <w:rFonts w:ascii="Times New Roman" w:hAnsi="Times New Roman" w:cs="Times New Roman"/>
+              </w:rPr>
+              <w:t xml:space="preserve"> </w:t>
+            </w:r>
+            <w:r>
+              <w:rPr>
+                <w:rFonts w:ascii="Times New Roman" w:hAnsi="Times New Roman" w:cs="Times New Roman"/>
+              </w:rPr>
+              <w:t>add</w:t>
+            </w:r>
+            <w:r>
+              <w:rPr>
+                <w:rFonts w:ascii="Times New Roman" w:hAnsi="Times New Roman" w:cs="Times New Roman"/>
+              </w:rPr>
+              <w:t>ition interface.</w:t>
+            </w:r>
+          </w:p>
+          <w:p>
+            <w:pPr>
+              <w:spacing w:line="240" w:lineRule="auto"/>
+              <w:rPr>
+                <w:rFonts w:ascii="Times New Roman" w:hAnsi="Times New Roman" w:cs="Times New Roman"/>
+              </w:rPr>
+            </w:pPr>
+            <w:r>
+              <w:rPr>
+                <w:rFonts w:ascii="Times New Roman" w:hAnsi="Times New Roman" w:cs="Times New Roman"/>
+              </w:rPr>
+              <w:t xml:space="preserve">4- </w:t>
+            </w:r>
+            <w:r>
+              <w:rPr>
+                <w:rFonts w:ascii="Times New Roman" w:hAnsi="Times New Roman" w:cs="Times New Roman"/>
+              </w:rPr>
+              <w:t>The system downloads the template file.</w:t>
+            </w:r>
+          </w:p>
+        </w:tc>
+      </w:tr>
+      <w:tr>
+        <w:trPr>
+          <w:trHeight w:val="395"/>
+        </w:trPr>
+        <w:tc>
+          <w:tcPr>
+            <w:tcW w:w="2872" w:type="dxa"/>
+            <w:tcBorders>
+              <w:top w:val="single" w:sz="4" w:space="0" w:color="auto"/>
+              <w:left w:val="single" w:sz="4" w:space="0" w:color="auto"/>
+              <w:bottom w:val="single" w:sz="4" w:space="0" w:color="auto"/>
+              <w:right w:val="single" w:sz="4" w:space="0" w:color="auto"/>
+            </w:tcBorders>
+            <w:hideMark/>
+          </w:tcPr>
+          <w:p>
+            <w:pPr>
+              <w:spacing w:line="240" w:lineRule="auto"/>
+              <w:rPr>
+                <w:rFonts w:ascii="Times New Roman" w:hAnsi="Times New Roman" w:cs="Times New Roman"/>
+              </w:rPr>
+            </w:pPr>
+            <w:r>
+              <w:rPr>
+                <w:rFonts w:ascii="Times New Roman" w:hAnsi="Times New Roman" w:cs="Times New Roman"/>
+              </w:rPr>
+              <w:t>Alternate course of Action</w:t>
+            </w:r>
+          </w:p>
+        </w:tc>
+        <w:tc>
+          <w:tcPr>
+            <w:tcW w:w="6530" w:type="dxa"/>
+            <w:gridSpan w:val="2"/>
+            <w:tcBorders>
+              <w:top w:val="single" w:sz="4" w:space="0" w:color="auto"/>
+              <w:left w:val="single" w:sz="4" w:space="0" w:color="auto"/>
+              <w:bottom w:val="single" w:sz="4" w:space="0" w:color="auto"/>
+              <w:right w:val="single" w:sz="4" w:space="0" w:color="auto"/>
+            </w:tcBorders>
+          </w:tcPr>
+          <w:p>
+            <w:pPr>
+              <w:spacing w:line="240" w:lineRule="auto"/>
+              <w:rPr>
+                <w:rFonts w:ascii="Times New Roman" w:hAnsi="Times New Roman" w:cs="Times New Roman"/>
+              </w:rPr>
+            </w:pPr>
+          </w:p>
+        </w:tc>
+      </w:tr>
+    </w:tbl>
     <w:p/>
     <w:sectPr>
       <w:pgSz w:w="12240" w:h="15840"/>
@@ -4530,6 +5650,184 @@
     </w:lvl>
   </w:abstractNum>
   <w:abstractNum w:abstractNumId="3" w15:restartNumberingAfterBreak="0">
+    <w:nsid w:val="2FB73961"/>
+    <w:multiLevelType w:val="hybridMultilevel"/>
+    <w:tmpl w:val="6C0219A6"/>
+    <w:lvl w:ilvl="0" w:tplc="FD0075E0">
+      <w:start w:val="1"/>
+      <w:numFmt w:val="decimal"/>
+      <w:lvlText w:val="%1-"/>
+      <w:lvlJc w:val="left"/>
+      <w:pPr>
+        <w:ind w:left="360" w:hanging="360"/>
+      </w:pPr>
+      <w:rPr>
+        <w:rFonts w:hint="default"/>
+      </w:rPr>
+    </w:lvl>
+    <w:lvl w:ilvl="1" w:tplc="04090019" w:tentative="1">
+      <w:start w:val="1"/>
+      <w:numFmt w:val="lowerLetter"/>
+      <w:lvlText w:val="%2."/>
+      <w:lvlJc w:val="left"/>
+      <w:pPr>
+        <w:ind w:left="1080" w:hanging="360"/>
+      </w:pPr>
+    </w:lvl>
+    <w:lvl w:ilvl="2" w:tplc="0409001B" w:tentative="1">
+      <w:start w:val="1"/>
+      <w:numFmt w:val="lowerRoman"/>
+      <w:lvlText w:val="%3."/>
+      <w:lvlJc w:val="right"/>
+      <w:pPr>
+        <w:ind w:left="1800" w:hanging="180"/>
+      </w:pPr>
+    </w:lvl>
+    <w:lvl w:ilvl="3" w:tplc="0409000F" w:tentative="1">
+      <w:start w:val="1"/>
+      <w:numFmt w:val="decimal"/>
+      <w:lvlText w:val="%4."/>
+      <w:lvlJc w:val="left"/>
+      <w:pPr>
+        <w:ind w:left="2520" w:hanging="360"/>
+      </w:pPr>
+    </w:lvl>
+    <w:lvl w:ilvl="4" w:tplc="04090019" w:tentative="1">
+      <w:start w:val="1"/>
+      <w:numFmt w:val="lowerLetter"/>
+      <w:lvlText w:val="%5."/>
+      <w:lvlJc w:val="left"/>
+      <w:pPr>
+        <w:ind w:left="3240" w:hanging="360"/>
+      </w:pPr>
+    </w:lvl>
+    <w:lvl w:ilvl="5" w:tplc="0409001B" w:tentative="1">
+      <w:start w:val="1"/>
+      <w:numFmt w:val="lowerRoman"/>
+      <w:lvlText w:val="%6."/>
+      <w:lvlJc w:val="right"/>
+      <w:pPr>
+        <w:ind w:left="3960" w:hanging="180"/>
+      </w:pPr>
+    </w:lvl>
+    <w:lvl w:ilvl="6" w:tplc="0409000F" w:tentative="1">
+      <w:start w:val="1"/>
+      <w:numFmt w:val="decimal"/>
+      <w:lvlText w:val="%7."/>
+      <w:lvlJc w:val="left"/>
+      <w:pPr>
+        <w:ind w:left="4680" w:hanging="360"/>
+      </w:pPr>
+    </w:lvl>
+    <w:lvl w:ilvl="7" w:tplc="04090019" w:tentative="1">
+      <w:start w:val="1"/>
+      <w:numFmt w:val="lowerLetter"/>
+      <w:lvlText w:val="%8."/>
+      <w:lvlJc w:val="left"/>
+      <w:pPr>
+        <w:ind w:left="5400" w:hanging="360"/>
+      </w:pPr>
+    </w:lvl>
+    <w:lvl w:ilvl="8" w:tplc="0409001B" w:tentative="1">
+      <w:start w:val="1"/>
+      <w:numFmt w:val="lowerRoman"/>
+      <w:lvlText w:val="%9."/>
+      <w:lvlJc w:val="right"/>
+      <w:pPr>
+        <w:ind w:left="6120" w:hanging="180"/>
+      </w:pPr>
+    </w:lvl>
+  </w:abstractNum>
+  <w:abstractNum w:abstractNumId="4" w15:restartNumberingAfterBreak="0">
+    <w:nsid w:val="41F76FCA"/>
+    <w:multiLevelType w:val="hybridMultilevel"/>
+    <w:tmpl w:val="0E3A1FD6"/>
+    <w:lvl w:ilvl="0" w:tplc="EA02D3BA">
+      <w:start w:val="2"/>
+      <w:numFmt w:val="decimal"/>
+      <w:lvlText w:val="%1-"/>
+      <w:lvlJc w:val="left"/>
+      <w:pPr>
+        <w:ind w:left="720" w:hanging="360"/>
+      </w:pPr>
+      <w:rPr>
+        <w:rFonts w:hint="default"/>
+      </w:rPr>
+    </w:lvl>
+    <w:lvl w:ilvl="1" w:tplc="04090019" w:tentative="1">
+      <w:start w:val="1"/>
+      <w:numFmt w:val="lowerLetter"/>
+      <w:lvlText w:val="%2."/>
+      <w:lvlJc w:val="left"/>
+      <w:pPr>
+        <w:ind w:left="1440" w:hanging="360"/>
+      </w:pPr>
+    </w:lvl>
+    <w:lvl w:ilvl="2" w:tplc="0409001B" w:tentative="1">
+      <w:start w:val="1"/>
+      <w:numFmt w:val="lowerRoman"/>
+      <w:lvlText w:val="%3."/>
+      <w:lvlJc w:val="right"/>
+      <w:pPr>
+        <w:ind w:left="2160" w:hanging="180"/>
+      </w:pPr>
+    </w:lvl>
+    <w:lvl w:ilvl="3" w:tplc="0409000F" w:tentative="1">
+      <w:start w:val="1"/>
+      <w:numFmt w:val="decimal"/>
+      <w:lvlText w:val="%4."/>
+      <w:lvlJc w:val="left"/>
+      <w:pPr>
+        <w:ind w:left="2880" w:hanging="360"/>
+      </w:pPr>
+    </w:lvl>
+    <w:lvl w:ilvl="4" w:tplc="04090019" w:tentative="1">
+      <w:start w:val="1"/>
+      <w:numFmt w:val="lowerLetter"/>
+      <w:lvlText w:val="%5."/>
+      <w:lvlJc w:val="left"/>
+      <w:pPr>
+        <w:ind w:left="3600" w:hanging="360"/>
+      </w:pPr>
+    </w:lvl>
+    <w:lvl w:ilvl="5" w:tplc="0409001B" w:tentative="1">
+      <w:start w:val="1"/>
+      <w:numFmt w:val="lowerRoman"/>
+      <w:lvlText w:val="%6."/>
+      <w:lvlJc w:val="right"/>
+      <w:pPr>
+        <w:ind w:left="4320" w:hanging="180"/>
+      </w:pPr>
+    </w:lvl>
+    <w:lvl w:ilvl="6" w:tplc="0409000F" w:tentative="1">
+      <w:start w:val="1"/>
+      <w:numFmt w:val="decimal"/>
+      <w:lvlText w:val="%7."/>
+      <w:lvlJc w:val="left"/>
+      <w:pPr>
+        <w:ind w:left="5040" w:hanging="360"/>
+      </w:pPr>
+    </w:lvl>
+    <w:lvl w:ilvl="7" w:tplc="04090019" w:tentative="1">
+      <w:start w:val="1"/>
+      <w:numFmt w:val="lowerLetter"/>
+      <w:lvlText w:val="%8."/>
+      <w:lvlJc w:val="left"/>
+      <w:pPr>
+        <w:ind w:left="5760" w:hanging="360"/>
+      </w:pPr>
+    </w:lvl>
+    <w:lvl w:ilvl="8" w:tplc="0409001B" w:tentative="1">
+      <w:start w:val="1"/>
+      <w:numFmt w:val="lowerRoman"/>
+      <w:lvlText w:val="%9."/>
+      <w:lvlJc w:val="right"/>
+      <w:pPr>
+        <w:ind w:left="6480" w:hanging="180"/>
+      </w:pPr>
+    </w:lvl>
+  </w:abstractNum>
+  <w:abstractNum w:abstractNumId="5" w15:restartNumberingAfterBreak="0">
     <w:nsid w:val="44912A15"/>
     <w:multiLevelType w:val="hybridMultilevel"/>
     <w:tmpl w:val="FFFFFFFF"/>
@@ -4642,7 +5940,7 @@
       </w:rPr>
     </w:lvl>
   </w:abstractNum>
-  <w:abstractNum w:abstractNumId="4" w15:restartNumberingAfterBreak="0">
+  <w:abstractNum w:abstractNumId="6" w15:restartNumberingAfterBreak="0">
     <w:nsid w:val="57C2760C"/>
     <w:multiLevelType w:val="hybridMultilevel"/>
     <w:tmpl w:val="FFFFFFFF"/>
@@ -4755,7 +6053,7 @@
       </w:rPr>
     </w:lvl>
   </w:abstractNum>
-  <w:abstractNum w:abstractNumId="5" w15:restartNumberingAfterBreak="0">
+  <w:abstractNum w:abstractNumId="7" w15:restartNumberingAfterBreak="0">
     <w:nsid w:val="674A574C"/>
     <w:multiLevelType w:val="hybridMultilevel"/>
     <w:tmpl w:val="FFFFFFFF"/>
@@ -4899,7 +6197,7 @@
     </w:lvlOverride>
   </w:num>
   <w:num w:numId="2" w16cid:durableId="1099983393">
-    <w:abstractNumId w:val="5"/>
+    <w:abstractNumId w:val="7"/>
     <w:lvlOverride w:ilvl="0">
       <w:startOverride w:val="1"/>
     </w:lvlOverride>
@@ -4929,7 +6227,7 @@
     </w:lvlOverride>
   </w:num>
   <w:num w:numId="3" w16cid:durableId="1552693479">
-    <w:abstractNumId w:val="4"/>
+    <w:abstractNumId w:val="6"/>
     <w:lvlOverride w:ilvl="0">
       <w:startOverride w:val="1"/>
     </w:lvlOverride>
@@ -4959,7 +6257,7 @@
     </w:lvlOverride>
   </w:num>
   <w:num w:numId="4" w16cid:durableId="2120831840">
-    <w:abstractNumId w:val="3"/>
+    <w:abstractNumId w:val="5"/>
     <w:lvlOverride w:ilvl="0">
       <w:startOverride w:val="1"/>
     </w:lvlOverride>
@@ -4993,6 +6291,12 @@
   </w:num>
   <w:num w:numId="6" w16cid:durableId="1397163737">
     <w:abstractNumId w:val="0"/>
+  </w:num>
+  <w:num w:numId="7" w16cid:durableId="1127116343">
+    <w:abstractNumId w:val="4"/>
+  </w:num>
+  <w:num w:numId="8" w16cid:durableId="192886503">
+    <w:abstractNumId w:val="3"/>
   </w:num>
 </w:numbering>
 </file>
@@ -5395,7 +6699,7 @@
   <w:style w:type="paragraph" w:default="1" w:styleId="a">
     <w:name w:val="Normal"/>
     <w:qFormat/>
-    <w:rsid w:val="004E4A1F"/>
+    <w:rsid w:val="006F7AEB"/>
     <w:pPr>
       <w:spacing w:line="256" w:lineRule="auto"/>
     </w:pPr>

--- a/Graduation-Project/UC-00.docx
+++ b/Graduation-Project/UC-00.docx
@@ -250,7 +250,15 @@
                 <w:b/>
                 <w:bCs/>
               </w:rPr>
-              <w:t>Super Admin, Manager, Memorizer, parents</w:t>
+              <w:t xml:space="preserve">Super Admin, Manager, Memorizer, </w:t>
+            </w:r>
+            <w:r>
+              <w:rPr>
+                <w:rFonts w:ascii="Times New Roman" w:hAnsi="Times New Roman" w:cs="Times New Roman"/>
+                <w:b/>
+                <w:bCs/>
+              </w:rPr>
+              <w:t>Student</w:t>
             </w:r>
           </w:p>
         </w:tc>
@@ -1648,7 +1656,15 @@
                 <w:b/>
                 <w:bCs/>
               </w:rPr>
-              <w:t>Super Admin, Manager, Memorizer, parents</w:t>
+              <w:t xml:space="preserve">Super Admin, Manager, Memorizer, </w:t>
+            </w:r>
+            <w:r>
+              <w:rPr>
+                <w:rFonts w:ascii="Times New Roman" w:hAnsi="Times New Roman" w:cs="Times New Roman"/>
+                <w:b/>
+                <w:bCs/>
+              </w:rPr>
+              <w:t>Student</w:t>
             </w:r>
           </w:p>
         </w:tc>
@@ -3536,7 +3552,34 @@
               <w:rPr>
                 <w:rFonts w:ascii="Times New Roman" w:hAnsi="Times New Roman" w:cs="Times New Roman"/>
               </w:rPr>
-              <w:t xml:space="preserve">3- The user fills in the empty fields and then </w:t>
+              <w:t xml:space="preserve">3- The user fills in the empty fields </w:t>
+            </w:r>
+            <w:r>
+              <w:rPr>
+                <w:rFonts w:ascii="Times New Roman" w:hAnsi="Times New Roman" w:cs="Times New Roman"/>
+                <w:highlight w:val="yellow"/>
+              </w:rPr>
+              <w:t>(</w:t>
+            </w:r>
+            <w:r>
+              <w:rPr>
+                <w:rFonts w:ascii="Times New Roman" w:hAnsi="Times New Roman" w:cs="Times New Roman"/>
+                <w:highlight w:val="yellow"/>
+              </w:rPr>
+              <w:t>ID number, first, second and last name, date of birth, mobile phone, economic status, local area, center, judgment courses, last exam, portfolio, general section and educational stage</w:t>
+            </w:r>
+            <w:r>
+              <w:rPr>
+                <w:rFonts w:ascii="Times New Roman" w:hAnsi="Times New Roman" w:cs="Times New Roman"/>
+                <w:highlight w:val="yellow"/>
+              </w:rPr>
+              <w:t xml:space="preserve"> )</w:t>
+            </w:r>
+            <w:r>
+              <w:rPr>
+                <w:rFonts w:ascii="Times New Roman" w:hAnsi="Times New Roman" w:cs="Times New Roman"/>
+              </w:rPr>
+              <w:t xml:space="preserve">and then </w:t>
             </w:r>
             <w:r>
               <w:rPr>
@@ -4027,19 +4070,7 @@
               <w:rPr>
                 <w:rFonts w:ascii="Times New Roman" w:hAnsi="Times New Roman" w:cs="Times New Roman"/>
               </w:rPr>
-              <w:t>i</w:t>
-            </w:r>
-            <w:r>
-              <w:rPr>
-                <w:rFonts w:ascii="Times New Roman" w:hAnsi="Times New Roman" w:cs="Times New Roman"/>
-              </w:rPr>
-              <w:t xml:space="preserve">mport </w:t>
-            </w:r>
-            <w:r>
-              <w:rPr>
-                <w:rFonts w:ascii="Times New Roman" w:hAnsi="Times New Roman" w:cs="Times New Roman"/>
-              </w:rPr>
-              <w:t>users’</w:t>
+              <w:t>import users’</w:t>
             </w:r>
             <w:r>
               <w:rPr>
@@ -4094,6 +4125,7 @@
               <w:rPr>
                 <w:rFonts w:ascii="Times New Roman" w:hAnsi="Times New Roman" w:cs="Times New Roman"/>
               </w:rPr>
+              <w:lastRenderedPageBreak/>
               <w:t>Precondition</w:t>
             </w:r>
           </w:p>
@@ -4241,7 +4273,6 @@
               <w:rPr>
                 <w:rFonts w:ascii="Times New Roman" w:hAnsi="Times New Roman" w:cs="Times New Roman"/>
               </w:rPr>
-              <w:lastRenderedPageBreak/>
               <w:t>Basic course of Action</w:t>
             </w:r>
           </w:p>
@@ -4882,13 +4913,7 @@
               <w:rPr>
                 <w:rFonts w:ascii="Times New Roman" w:hAnsi="Times New Roman" w:cs="Times New Roman"/>
               </w:rPr>
-              <w:t xml:space="preserve">in use case </w:t>
-            </w:r>
-            <w:r>
-              <w:rPr>
-                <w:rFonts w:ascii="Times New Roman" w:hAnsi="Times New Roman" w:cs="Times New Roman"/>
-              </w:rPr>
-              <w:t xml:space="preserve">Import users’ data as </w:t>
+              <w:t xml:space="preserve">in use case Import users’ data as </w:t>
             </w:r>
             <w:r>
               <w:rPr>

--- a/Graduation-Project/UC-00.docx
+++ b/Graduation-Project/UC-00.docx
@@ -2153,20 +2153,24 @@
               <w:spacing w:line="240" w:lineRule="auto"/>
               <w:rPr>
                 <w:rFonts w:ascii="Times New Roman" w:hAnsi="Times New Roman" w:cs="Times New Roman"/>
+                <w:b/>
+                <w:bCs/>
                 <w:highlight w:val="yellow"/>
               </w:rPr>
             </w:pPr>
             <w:r>
               <w:rPr>
                 <w:rFonts w:ascii="Times New Roman" w:hAnsi="Times New Roman" w:cs="Times New Roman"/>
-                <w:highlight w:val="yellow"/>
+                <w:b/>
+                <w:bCs/>
               </w:rPr>
               <w:t>UC-</w:t>
             </w:r>
             <w:r>
               <w:rPr>
                 <w:rFonts w:ascii="Times New Roman" w:hAnsi="Times New Roman" w:cs="Times New Roman" w:hint="cs"/>
-                <w:highlight w:val="yellow"/>
+                <w:b/>
+                <w:bCs/>
                 <w:rtl/>
               </w:rPr>
               <w:t>004</w:t>
@@ -3557,23 +3561,8 @@
             <w:r>
               <w:rPr>
                 <w:rFonts w:ascii="Times New Roman" w:hAnsi="Times New Roman" w:cs="Times New Roman"/>
-                <w:highlight w:val="yellow"/>
-              </w:rPr>
-              <w:t>(</w:t>
-            </w:r>
-            <w:r>
-              <w:rPr>
-                <w:rFonts w:ascii="Times New Roman" w:hAnsi="Times New Roman" w:cs="Times New Roman"/>
-                <w:highlight w:val="yellow"/>
-              </w:rPr>
-              <w:t>ID number, first, second and last name, date of birth, mobile phone, economic status, local area, center, judgment courses, last exam, portfolio, general section and educational stage</w:t>
-            </w:r>
-            <w:r>
-              <w:rPr>
-                <w:rFonts w:ascii="Times New Roman" w:hAnsi="Times New Roman" w:cs="Times New Roman"/>
-                <w:highlight w:val="yellow"/>
-              </w:rPr>
-              <w:t xml:space="preserve"> )</w:t>
+              </w:rPr>
+              <w:t>(ID number, first, second and last name, date of birth, mobile phone, economic status, local area, center, judgment courses, last exam, portfolio, general section and educational stage )</w:t>
             </w:r>
             <w:r>
               <w:rPr>
